--- a/Fileless_Malware.docx
+++ b/Fileless_Malware.docx
@@ -121,6 +121,7 @@
         <w:sectPr>
           <w:headerReference w:type="default" r:id="rId8"/>
           <w:footerReference w:type="default" r:id="rId9"/>
+          <w:footerReference w:type="first" r:id="rId10"/>
           <w:pgSz w:w="11906" w:h="16838" w:code="9"/>
           <w:pgMar w:top="720" w:right="720" w:bottom="720" w:left="720" w:header="708" w:footer="708" w:gutter="0"/>
           <w:cols w:space="708"/>
@@ -165,55 +166,13 @@
         <w:rPr>
           <w:rFonts w:eastAsia="Times New Roman" w:cs="Times New Roman"/>
         </w:rPr>
-        <w:t xml:space="preserve">designed to cause harm to user information, computer systems or networks. While file-based malware attacks utilise </w:t>
-      </w:r>
-      <w:r>
-        <w:rPr>
-          <w:rFonts w:eastAsia="Times New Roman" w:cs="Times New Roman"/>
-        </w:rPr>
-        <w:t xml:space="preserve">real malicious executables, </w:t>
-      </w:r>
-      <w:r>
-        <w:rPr>
-          <w:rFonts w:eastAsia="Times New Roman" w:cs="Times New Roman"/>
-        </w:rPr>
-        <w:t xml:space="preserve">fileless malware </w:t>
-      </w:r>
-      <w:r>
-        <w:rPr>
-          <w:rFonts w:eastAsia="Times New Roman" w:cs="Times New Roman"/>
-        </w:rPr>
-        <w:t xml:space="preserve">attacks leverage trusted, legitimate processes and built-in operating system tools to </w:t>
-      </w:r>
-      <w:r>
-        <w:rPr>
-          <w:rFonts w:eastAsia="Times New Roman" w:cs="Times New Roman"/>
-        </w:rPr>
-        <w:t xml:space="preserve">infiltrate </w:t>
-      </w:r>
-      <w:r>
-        <w:rPr>
-          <w:rFonts w:eastAsia="Times New Roman" w:cs="Times New Roman"/>
-        </w:rPr>
-        <w:t xml:space="preserve">and stay undetected </w:t>
-      </w:r>
-      <w:r>
-        <w:rPr>
-          <w:rFonts w:eastAsia="Times New Roman" w:cs="Times New Roman"/>
-        </w:rPr>
-        <w:t xml:space="preserve">from </w:t>
-      </w:r>
-      <w:r>
-        <w:rPr>
-          <w:rFonts w:eastAsia="Times New Roman" w:cs="Times New Roman"/>
-        </w:rPr>
-        <w:t xml:space="preserve">signature-based antivirus software or intrusion-detection systems. These attacks </w:t>
-      </w:r>
-      <w:r>
-        <w:rPr>
-          <w:rFonts w:eastAsia="Times New Roman" w:cs="Times New Roman"/>
-        </w:rPr>
-        <w:t xml:space="preserve">are designed to run in system memory with a small footprint, leaving no artifacts on physical hard drives. </w:t>
+        <w:t xml:space="preserve">designed to cause harm to user information, computer systems or networks. </w:t>
+      </w:r>
+      <w:r>
+        <w:rPr>
+          <w:rFonts w:eastAsia="Times New Roman" w:cs="Times New Roman"/>
+        </w:rPr>
+        <w:t>Conventional file-based malware attacks deploy actual malicious executables, whereas fileless malware attacks exploit trusted, legitimate processes and inherent operating system utilities to infiltrate and persist covertly, evading detection by signature-based antivirus software and intrusion-detection systems. These sophisticated attacks are engineered to operate within system memory, minimizing their digital footprint and leaving no discernible traces on physical hard drives.</w:t>
       </w:r>
     </w:p>
     <w:p>
@@ -241,7 +200,7 @@
                     <pic:cNvPicPr/>
                   </pic:nvPicPr>
                   <pic:blipFill>
-                    <a:blip r:embed="rId10"/>
+                    <a:blip r:embed="rId11"/>
                     <a:stretch>
                       <a:fillRect/>
                     </a:stretch>
@@ -285,6 +244,9 @@
         <w:t>1</w:t>
       </w:r>
       <w:r>
+        <w:rPr>
+          <w:noProof/>
+        </w:rPr>
         <w:fldChar w:fldCharType="end"/>
       </w:r>
       <w:r>
@@ -326,18 +288,45 @@
     </w:p>
     <w:p>
       <w:r>
-        <w:t xml:space="preserve">PowerShell provides a suitable environment for the deployment of malicious payloads while evading detection. The entry point within the domain gives adversaries potential access to other hosts in the network and spread malware, which can especially be detrimental in an enterprise environment. </w:t>
-      </w:r>
-    </w:p>
-    <w:p>
-      <w:r>
-        <w:t>Once the first stage of the attack is successfully executed through social engineering,</w:t>
+        <w:t xml:space="preserve">PowerShell provides a suitable environment for the deployment of malicious payloads while evading detection. </w:t>
+      </w:r>
+      <w:r>
+        <w:t xml:space="preserve">The initial intrusion point within a domain provides adversaries with the potential to infiltrate other network hosts, leading to the propagation of malware, </w:t>
+      </w:r>
+      <w:r>
+        <w:t xml:space="preserve">which can be </w:t>
+      </w:r>
+      <w:r>
+        <w:t>a particularly concerning scenario within enterprise environments.</w:t>
+      </w:r>
+    </w:p>
+    <w:p>
+      <w:r>
+        <w:t>Following the successful execution of the initial stage</w:t>
       </w:r>
       <w:r>
         <w:t xml:space="preserve"> </w:t>
       </w:r>
       <w:r>
-        <w:t xml:space="preserve">this study conducts a reverse shell attack, aiming to initiate a shell session that redirects I/O connections of the target system’s shell so that an attacker can access it remotely. In doing so, the study explores the security vulnerabilities inherent to PowerShell and provides some strategies of identifying and preventing such attacks. </w:t>
+        <w:t>through social engineering,</w:t>
+      </w:r>
+      <w:r>
+        <w:t xml:space="preserve"> </w:t>
+      </w:r>
+      <w:r>
+        <w:t xml:space="preserve">this study conducts a reverse shell attack, aiming to initiate a shell session that redirects I/O connections of the target system’s </w:t>
+      </w:r>
+      <w:r>
+        <w:t xml:space="preserve">shell </w:t>
+      </w:r>
+      <w:r>
+        <w:t>to allow remote access for the attacker</w:t>
+      </w:r>
+      <w:r>
+        <w:t xml:space="preserve">. </w:t>
+      </w:r>
+      <w:r>
+        <w:t>In this context, the study investigates the inherent security vulnerabilities within PowerShell and outlines strategies for identifying and mitigating such threats.</w:t>
       </w:r>
     </w:p>
     <w:p>
@@ -355,18 +344,6 @@
     </w:p>
     <w:p>
       <w:pPr>
-        <w:spacing w:line="259" w:lineRule="auto"/>
-        <w:jc w:val="left"/>
-      </w:pPr>
-    </w:p>
-    <w:p>
-      <w:pPr>
-        <w:spacing w:line="259" w:lineRule="auto"/>
-        <w:jc w:val="left"/>
-      </w:pPr>
-    </w:p>
-    <w:p>
-      <w:pPr>
         <w:pStyle w:val="Heading1"/>
       </w:pPr>
       <w:r>
@@ -376,6 +353,12 @@
     <w:p>
       <w:r>
         <w:t xml:space="preserve">Traditional security tools include network firewalls and antivirus software that can prevent the execution of malicious scripts. </w:t>
+      </w:r>
+      <w:r>
+        <w:t>In this section, we explore some of the strategies employed by cyber adversaries to exploit the digital domain</w:t>
+      </w:r>
+      <w:r>
+        <w:t>.</w:t>
       </w:r>
     </w:p>
     <w:p>
@@ -489,10 +472,10 @@
             <v:path o:extrusionok="f" gradientshapeok="t" o:connecttype="rect"/>
             <o:lock v:ext="edit" aspectratio="t"/>
           </v:shapetype>
-          <v:shape id="_x0000_i1070" type="#_x0000_t75" style="width:245.5pt;height:57.85pt" o:ole="">
-            <v:imagedata r:id="rId11" o:title=""/>
+          <v:shape id="_x0000_i1032" type="#_x0000_t75" style="width:245.4pt;height:57.6pt" o:ole="">
+            <v:imagedata r:id="rId12" o:title=""/>
           </v:shape>
-          <o:OLEObject Type="Embed" ProgID="Word.Document.12" ShapeID="_x0000_i1070" DrawAspect="Content" ObjectID="_1760718790" r:id="rId12">
+          <o:OLEObject Type="Embed" ProgID="Word.Document.12" ShapeID="_x0000_i1032" DrawAspect="Content" ObjectID="_1760787656" r:id="rId13">
             <o:FieldCodes>\s</o:FieldCodes>
           </o:OLEObject>
         </w:object>
@@ -537,6 +520,7 @@
         <w:rPr>
           <w:i/>
           <w:iCs/>
+          <w:noProof/>
           <w:color w:val="44546A" w:themeColor="text2"/>
           <w:szCs w:val="18"/>
         </w:rPr>
@@ -705,7 +689,79 @@
       </w:r>
     </w:p>
     <w:p>
-      <w:r>
+      <w:pPr>
+        <w:keepNext/>
+      </w:pPr>
+      <w:r>
+        <w:drawing>
+          <wp:inline distT="0" distB="0" distL="0" distR="0" wp14:anchorId="73401D86" wp14:editId="7801B14F">
+            <wp:extent cx="3141679" cy="687705"/>
+            <wp:effectExtent l="0" t="0" r="1905" b="0"/>
+            <wp:docPr id="380678383" name="Picture 1"/>
+            <wp:cNvGraphicFramePr>
+              <a:graphicFrameLocks xmlns:a="http://schemas.openxmlformats.org/drawingml/2006/main" noChangeAspect="1"/>
+            </wp:cNvGraphicFramePr>
+            <a:graphic xmlns:a="http://schemas.openxmlformats.org/drawingml/2006/main">
+              <a:graphicData uri="http://schemas.openxmlformats.org/drawingml/2006/picture">
+                <pic:pic xmlns:pic="http://schemas.openxmlformats.org/drawingml/2006/picture">
+                  <pic:nvPicPr>
+                    <pic:cNvPr id="380678383" name=""/>
+                    <pic:cNvPicPr/>
+                  </pic:nvPicPr>
+                  <pic:blipFill>
+                    <a:blip r:embed="rId14"/>
+                    <a:stretch>
+                      <a:fillRect/>
+                    </a:stretch>
+                  </pic:blipFill>
+                  <pic:spPr>
+                    <a:xfrm>
+                      <a:off x="0" y="0"/>
+                      <a:ext cx="3141679" cy="687705"/>
+                    </a:xfrm>
+                    <a:prstGeom prst="rect">
+                      <a:avLst/>
+                    </a:prstGeom>
+                  </pic:spPr>
+                </pic:pic>
+              </a:graphicData>
+            </a:graphic>
+          </wp:inline>
+        </w:drawing>
+      </w:r>
+    </w:p>
+    <w:p>
+      <w:pPr>
+        <w:pStyle w:val="Caption"/>
+      </w:pPr>
+      <w:r>
+        <w:t xml:space="preserve">Figure </w:t>
+      </w:r>
+      <w:r>
+        <w:fldChar w:fldCharType="begin"/>
+      </w:r>
+      <w:r>
+        <w:instrText xml:space="preserve"> SEQ Figure \* ARABIC </w:instrText>
+      </w:r>
+      <w:r>
+        <w:fldChar w:fldCharType="separate"/>
+      </w:r>
+      <w:r>
+        <w:rPr>
+          <w:noProof/>
+        </w:rPr>
+        <w:t>3</w:t>
+      </w:r>
+      <w:r>
+        <w:fldChar w:fldCharType="end"/>
+      </w:r>
+      <w:r>
+        <w:t>. Reverse Shell Attack Mechanism</w:t>
+      </w:r>
+    </w:p>
+    <w:p>
+      <w:r>
+        <w:lastRenderedPageBreak/>
         <w:t>In the following script, a new TCP client object attempts to connect to an IP address on port 443 (this is a secure port</w:t>
       </w:r>
       <w:r>
@@ -760,10 +816,10 @@
       </w:pPr>
       <w:r>
         <w:object w:dxaOrig="4847" w:dyaOrig="2340" w14:anchorId="0540BC71">
-          <v:shape id="_x0000_i1076" type="#_x0000_t75" style="width:242.1pt;height:116.8pt" o:ole="">
-            <v:imagedata r:id="rId13" o:title=""/>
+          <v:shape id="_x0000_i1026" type="#_x0000_t75" style="width:242.5pt;height:116.95pt" o:ole="">
+            <v:imagedata r:id="rId15" o:title=""/>
           </v:shape>
-          <o:OLEObject Type="Embed" ProgID="Word.Document.12" ShapeID="_x0000_i1076" DrawAspect="Content" ObjectID="_1760718791" r:id="rId14">
+          <o:OLEObject Type="Embed" ProgID="Word.Document.12" ShapeID="_x0000_i1026" DrawAspect="Content" ObjectID="_1760787657" r:id="rId16">
             <o:FieldCodes>\s</o:FieldCodes>
           </o:OLEObject>
         </w:object>
@@ -808,10 +864,11 @@
         <w:rPr>
           <w:i/>
           <w:iCs/>
+          <w:noProof/>
           <w:color w:val="44546A" w:themeColor="text2"/>
           <w:szCs w:val="18"/>
         </w:rPr>
-        <w:t>3</w:t>
+        <w:t>4</w:t>
       </w:r>
       <w:r>
         <w:rPr>
@@ -862,6 +919,9 @@
       </w:pPr>
       <w:r>
         <w:t>Challenges</w:t>
+      </w:r>
+      <w:r>
+        <w:t xml:space="preserve"> and Strategies</w:t>
       </w:r>
     </w:p>
     <w:p>
@@ -903,7 +963,7 @@
                     </pic:cNvPicPr>
                   </pic:nvPicPr>
                   <pic:blipFill>
-                    <a:blip r:embed="rId15" cstate="print">
+                    <a:blip r:embed="rId17" cstate="print">
                       <a:extLst>
                         <a:ext uri="{28A0092B-C50C-407E-A947-70E740481C1C}">
                           <a14:useLocalDpi xmlns:a14="http://schemas.microsoft.com/office/drawing/2010/main" val="0"/>
@@ -955,9 +1015,12 @@
         <w:rPr>
           <w:noProof/>
         </w:rPr>
-        <w:t>4</w:t>
-      </w:r>
-      <w:r>
+        <w:t>5</w:t>
+      </w:r>
+      <w:r>
+        <w:rPr>
+          <w:noProof/>
+        </w:rPr>
         <w:fldChar w:fldCharType="end"/>
       </w:r>
       <w:r>
@@ -987,29 +1050,42 @@
     </w:p>
     <w:p>
       <w:r>
-        <w:t xml:space="preserve">On its own, a reverse shell connection does not offer persistence capabilities. For this to be achieved, it must be the payload of malware which does offer persistence. </w:t>
-      </w:r>
-    </w:p>
-    <w:p/>
-    <w:p>
-      <w:r>
-        <w:t xml:space="preserve">A key feature of fileless malware attacks is a persistent ability to spy on the compromised system or dynamically run malicious program in memory. Different strategies have been investigated, including using </w:t>
-      </w:r>
-      <w:proofErr w:type="spellStart"/>
-      <w:r>
-        <w:t>Poweliks</w:t>
-      </w:r>
-      <w:proofErr w:type="spellEnd"/>
-      <w:r>
-        <w:t xml:space="preserve"> trojans (which use system registries to achieve persistence) and </w:t>
-      </w:r>
-      <w:proofErr w:type="spellStart"/>
-      <w:r>
-        <w:t>Javascript</w:t>
-      </w:r>
-      <w:proofErr w:type="spellEnd"/>
-      <w:r>
-        <w:t xml:space="preserve"> code added to registry as a form of Windows registry malware attacks. Continuing investigation on these will be a key focus for the upcoming weeks.</w:t>
+        <w:t xml:space="preserve">On its own, a reverse shell connection does not offer persistence capabilities. </w:t>
+      </w:r>
+      <w:r>
+        <w:t>To achieve persistence, it requires being embedded within malware that provides such functionality</w:t>
+      </w:r>
+      <w:r>
+        <w:t xml:space="preserve">. </w:t>
+      </w:r>
+    </w:p>
+    <w:p>
+      <w:r>
+        <w:t>During my exploration of various methods for establishing persistent fileless malware, my investigation led me to Kovter, a click-fraud trojan that utilizes a fileless persistence mechanism through a registry-based attack. The concept involved creating a registry value that remains hidden from regedit</w:t>
+      </w:r>
+      <w:r>
+        <w:t xml:space="preserve"> and stores</w:t>
+      </w:r>
+      <w:r>
+        <w:t xml:space="preserve"> the </w:t>
+      </w:r>
+      <w:r>
+        <w:t>malware executable within the registry. Executing this plan, however, required a significant learning curve</w:t>
+      </w:r>
+      <w:r>
+        <w:t xml:space="preserve"> beyond the scope of this investigation</w:t>
+      </w:r>
+      <w:r>
+        <w:t xml:space="preserve">. Nonetheless, </w:t>
+      </w:r>
+      <w:r>
+        <w:t xml:space="preserve">investigating about </w:t>
+      </w:r>
+      <w:r>
+        <w:t>this technique provided valuable insights into how an attacker could gain long-term control over the victim's system, underscoring the seriousness of such an attack</w:t>
+      </w:r>
+      <w:r>
+        <w:t>.</w:t>
       </w:r>
     </w:p>
     <w:p>
@@ -1017,65 +1093,265 @@
         <w:pStyle w:val="Heading2"/>
       </w:pPr>
       <w:r>
-        <w:t>Detection by monitoring behaviour of the system</w:t>
-      </w:r>
-    </w:p>
-    <w:p>
-      <w:pPr>
-        <w:rPr>
-          <w:rFonts w:eastAsia="Times New Roman" w:cs="Times New Roman"/>
-        </w:rPr>
-      </w:pPr>
-      <w:r>
-        <w:rPr>
-          <w:rFonts w:eastAsia="Times New Roman" w:cs="Times New Roman"/>
-        </w:rPr>
-        <w:t xml:space="preserve">Another area of focus for this project involves a brief overview of defensive strategies against fileless malware attacks. This requires </w:t>
-      </w:r>
-      <w:r>
-        <w:rPr>
-          <w:rFonts w:eastAsia="Times New Roman" w:cs="Times New Roman"/>
-        </w:rPr>
-        <w:t xml:space="preserve">consideration of two </w:t>
-      </w:r>
-      <w:proofErr w:type="gramStart"/>
-      <w:r>
-        <w:rPr>
-          <w:rFonts w:eastAsia="Times New Roman" w:cs="Times New Roman"/>
-        </w:rPr>
-        <w:t>aspects;</w:t>
-      </w:r>
-      <w:proofErr w:type="gramEnd"/>
-      <w:r>
-        <w:rPr>
-          <w:rFonts w:eastAsia="Times New Roman" w:cs="Times New Roman"/>
-        </w:rPr>
-        <w:t xml:space="preserve"> privilege escalation and monitoring the security events for the program execution. Attackers aim to gain root access to their victim’s machine to take full privilege of PowerShell and hence, several essential features need to be monitored in a comprehensive defence strategy. This includes remote command execution by PowerShell, change of standard user privilege to administrative privilege and programs that may be executing in the main memory and could be considered malicious. Furthermore, it is essential to identify the principal sources of information, such as network traffic, network connections and suspicious modifications to </w:t>
-      </w:r>
-      <w:r>
-        <w:rPr>
-          <w:rFonts w:eastAsia="Times New Roman" w:cs="Times New Roman"/>
-        </w:rPr>
-        <w:t>registry</w:t>
-      </w:r>
-      <w:r>
-        <w:rPr>
-          <w:rFonts w:eastAsia="Times New Roman" w:cs="Times New Roman"/>
-        </w:rPr>
-        <w:t xml:space="preserve"> keys. </w:t>
-      </w:r>
-    </w:p>
-    <w:p>
-      <w:pPr>
-        <w:rPr>
-          <w:rFonts w:eastAsia="Times New Roman" w:cs="Times New Roman"/>
-        </w:rPr>
-      </w:pPr>
-      <w:r>
-        <w:rPr>
-          <w:rFonts w:eastAsia="Times New Roman" w:cs="Times New Roman"/>
-        </w:rPr>
-        <w:t xml:space="preserve">Several questions arise in the detection and collection of suspicious files, such as “Do we scan all text files, scripts and XML files?” or “Do we need a parser to interpret whether an interpreted file has malicious code?” or “Do we block suspicious strings/comments from running in scripts?”. These all need to be considered to balance false positives in early detection systems. </w:t>
+        <w:t>Prevention Strategies and Methodologies for Detection through System Behavioural Monitoring</w:t>
+      </w:r>
+    </w:p>
+    <w:p>
+      <w:pPr>
+        <w:rPr>
+          <w:rFonts w:eastAsia="Times New Roman" w:cs="Times New Roman"/>
+        </w:rPr>
+      </w:pPr>
+      <w:r>
+        <w:rPr>
+          <w:rFonts w:eastAsia="Times New Roman" w:cs="Times New Roman"/>
+        </w:rPr>
+        <w:t xml:space="preserve">From a server perspective, it is difficult to block all reverse shell connections when using a networked system. However, there are steps that can be taken to </w:t>
+      </w:r>
+      <w:r>
+        <w:rPr>
+          <w:rFonts w:eastAsia="Times New Roman" w:cs="Times New Roman"/>
+        </w:rPr>
+        <w:t>enhance</w:t>
+      </w:r>
+      <w:r>
+        <w:rPr>
+          <w:rFonts w:eastAsia="Times New Roman" w:cs="Times New Roman"/>
+        </w:rPr>
+        <w:t xml:space="preserve"> system defences and mitigate risk. </w:t>
+      </w:r>
+      <w:r>
+        <w:rPr>
+          <w:rFonts w:eastAsia="Times New Roman" w:cs="Times New Roman"/>
+        </w:rPr>
+        <w:t>These measures involve restricting outgoing connectivity to specific ports and remote IP addresses, setting up a proxy server with limited destinations and more stringent controls, and mitigating vulnerabilities, such as code injection exploits.</w:t>
+      </w:r>
+    </w:p>
+    <w:p>
+      <w:pPr>
+        <w:rPr>
+          <w:rFonts w:eastAsia="Times New Roman" w:cs="Times New Roman"/>
+        </w:rPr>
+      </w:pPr>
+      <w:r>
+        <w:rPr>
+          <w:rFonts w:eastAsia="Times New Roman" w:cs="Times New Roman"/>
+        </w:rPr>
+        <w:t xml:space="preserve">Additionally, preventing phishing frauds requires cybersecurity awareness and an understanding of the strategies employed by attackers in social engineering. This study involved the creation of a Microsoft phishing email that </w:t>
+      </w:r>
+      <w:r>
+        <w:rPr>
+          <w:rFonts w:eastAsia="Times New Roman" w:cs="Times New Roman"/>
+        </w:rPr>
+        <w:t>was designed to instill</w:t>
+      </w:r>
+      <w:r>
+        <w:rPr>
+          <w:rFonts w:eastAsia="Times New Roman" w:cs="Times New Roman"/>
+        </w:rPr>
+        <w:t xml:space="preserve"> a sense of urgency </w:t>
+      </w:r>
+      <w:r>
+        <w:rPr>
+          <w:rFonts w:eastAsia="Times New Roman" w:cs="Times New Roman"/>
+        </w:rPr>
+        <w:t>in the victim, making it more likely for them to follow through with the provided instructions</w:t>
+      </w:r>
+      <w:r>
+        <w:rPr>
+          <w:rFonts w:eastAsia="Times New Roman" w:cs="Times New Roman"/>
+        </w:rPr>
+        <w:t>.</w:t>
+      </w:r>
+      <w:r>
+        <w:rPr>
+          <w:rFonts w:eastAsia="Times New Roman" w:cs="Times New Roman"/>
+        </w:rPr>
+        <w:t xml:space="preserve"> T</w:t>
+      </w:r>
+      <w:r>
+        <w:rPr>
+          <w:rFonts w:eastAsia="Times New Roman" w:cs="Times New Roman"/>
+        </w:rPr>
+        <w:t xml:space="preserve">he email </w:t>
+      </w:r>
+      <w:r>
+        <w:rPr>
+          <w:rFonts w:eastAsia="Times New Roman" w:cs="Times New Roman"/>
+        </w:rPr>
+        <w:t xml:space="preserve">could also be </w:t>
+      </w:r>
+      <w:r>
+        <w:rPr>
+          <w:rFonts w:eastAsia="Times New Roman" w:cs="Times New Roman"/>
+        </w:rPr>
+        <w:t xml:space="preserve">accompanied with a malicious helpline </w:t>
+      </w:r>
+      <w:r>
+        <w:rPr>
+          <w:rFonts w:eastAsia="Times New Roman" w:cs="Times New Roman"/>
+        </w:rPr>
+        <w:t>intended to persuade the user to comply</w:t>
+      </w:r>
+      <w:r>
+        <w:rPr>
+          <w:rFonts w:eastAsia="Times New Roman" w:cs="Times New Roman"/>
+        </w:rPr>
+        <w:t xml:space="preserve">. One of the </w:t>
+      </w:r>
+      <w:r>
+        <w:rPr>
+          <w:rFonts w:eastAsia="Times New Roman" w:cs="Times New Roman"/>
+        </w:rPr>
+        <w:t xml:space="preserve">challenges in this study involved bypassing </w:t>
+      </w:r>
+      <w:r>
+        <w:rPr>
+          <w:rFonts w:eastAsia="Times New Roman" w:cs="Times New Roman"/>
+        </w:rPr>
+        <w:t>Microsoft Defender</w:t>
+      </w:r>
+      <w:r>
+        <w:rPr>
+          <w:rFonts w:eastAsia="Times New Roman" w:cs="Times New Roman"/>
+        </w:rPr>
+        <w:t xml:space="preserve"> SmartScreen</w:t>
+      </w:r>
+      <w:r>
+        <w:rPr>
+          <w:rFonts w:eastAsia="Times New Roman" w:cs="Times New Roman"/>
+        </w:rPr>
+        <w:t xml:space="preserve">, which flags custom scripts as unknown as suspicious. While a strategy to bypass this security was investigated, and </w:t>
+      </w:r>
+      <w:hyperlink r:id="rId18" w:history="1">
+        <w:r>
+          <w:rPr>
+            <w:rStyle w:val="Hyperlink"/>
+            <w:rFonts w:eastAsia="Times New Roman" w:cs="Times New Roman"/>
+          </w:rPr>
+          <w:t>exploi</w:t>
+        </w:r>
+        <w:r>
+          <w:rPr>
+            <w:rStyle w:val="Hyperlink"/>
+            <w:rFonts w:eastAsia="Times New Roman" w:cs="Times New Roman"/>
+          </w:rPr>
+          <w:t>ts</w:t>
+        </w:r>
+      </w:hyperlink>
+      <w:r>
+        <w:rPr>
+          <w:rFonts w:eastAsia="Times New Roman" w:cs="Times New Roman"/>
+        </w:rPr>
+        <w:t xml:space="preserve"> were readily available, this step could not be implemented due to the study’s constraints. </w:t>
+      </w:r>
+      <w:r>
+        <w:rPr>
+          <w:rFonts w:eastAsia="Times New Roman" w:cs="Times New Roman"/>
+        </w:rPr>
+        <w:t>However, with more effort in social engineering, this security measure can be easily circumvented.</w:t>
+      </w:r>
+    </w:p>
+    <w:p>
+      <w:pPr>
+        <w:rPr>
+          <w:rFonts w:eastAsia="Times New Roman" w:cs="Times New Roman"/>
+        </w:rPr>
+      </w:pPr>
+      <w:r>
+        <w:rPr>
+          <w:rFonts w:eastAsia="Times New Roman" w:cs="Times New Roman"/>
+        </w:rPr>
+        <w:t xml:space="preserve">One effective strategy for detecting reverse shell connections involves monitoring and </w:t>
+      </w:r>
+      <w:r>
+        <w:rPr>
+          <w:rFonts w:eastAsia="Times New Roman" w:cs="Times New Roman"/>
+        </w:rPr>
+        <w:t>analysing</w:t>
+      </w:r>
+      <w:r>
+        <w:rPr>
+          <w:rFonts w:eastAsia="Times New Roman" w:cs="Times New Roman"/>
+        </w:rPr>
+        <w:t xml:space="preserve"> packet data traffic between the client system or internal network and external networks. This analysis entails assessing the transmission directions and payload sizes of monitored packets relative to a predefined traffic pattern</w:t>
+      </w:r>
+      <w:sdt>
+        <w:sdtPr>
+          <w:rPr>
+            <w:rFonts w:eastAsia="Times New Roman" w:cs="Times New Roman"/>
+          </w:rPr>
+          <w:id w:val="-970128751"/>
+          <w:citation/>
+        </w:sdtPr>
+        <w:sdtContent>
+          <w:r>
+            <w:rPr>
+              <w:rFonts w:eastAsia="Times New Roman" w:cs="Times New Roman"/>
+            </w:rPr>
+            <w:fldChar w:fldCharType="begin"/>
+          </w:r>
+          <w:r>
+            <w:rPr>
+              <w:rFonts w:eastAsia="Times New Roman" w:cs="Times New Roman"/>
+              <w:lang w:val="en-US"/>
+            </w:rPr>
+            <w:instrText xml:space="preserve"> CITATION Joh17 \l 1033 </w:instrText>
+          </w:r>
+          <w:r>
+            <w:rPr>
+              <w:rFonts w:eastAsia="Times New Roman" w:cs="Times New Roman"/>
+            </w:rPr>
+            <w:fldChar w:fldCharType="separate"/>
+          </w:r>
+          <w:r>
+            <w:rPr>
+              <w:rFonts w:eastAsia="Times New Roman" w:cs="Times New Roman"/>
+              <w:noProof/>
+              <w:lang w:val="en-US"/>
+            </w:rPr>
+            <w:t xml:space="preserve"> </w:t>
+          </w:r>
+          <w:r>
+            <w:rPr>
+              <w:rFonts w:eastAsia="Times New Roman" w:cs="Times New Roman"/>
+              <w:noProof/>
+              <w:lang w:val="en-US"/>
+            </w:rPr>
+            <w:t>(Althouse, et al., 2017)</w:t>
+          </w:r>
+          <w:r>
+            <w:rPr>
+              <w:rFonts w:eastAsia="Times New Roman" w:cs="Times New Roman"/>
+            </w:rPr>
+            <w:fldChar w:fldCharType="end"/>
+          </w:r>
+        </w:sdtContent>
+      </w:sdt>
+      <w:r>
+        <w:rPr>
+          <w:rFonts w:eastAsia="Times New Roman" w:cs="Times New Roman"/>
+        </w:rPr>
+        <w:t>.</w:t>
+      </w:r>
+    </w:p>
+    <w:p>
+      <w:pPr>
+        <w:rPr>
+          <w:rFonts w:eastAsia="Times New Roman" w:cs="Times New Roman"/>
+        </w:rPr>
+      </w:pPr>
+      <w:r>
+        <w:rPr>
+          <w:rFonts w:eastAsia="Times New Roman" w:cs="Times New Roman"/>
+        </w:rPr>
+        <w:t xml:space="preserve">Another strategy involves regular monitoring of open ports on a system to identify unusual or unauthorised services running on non-standard ports. </w:t>
+      </w:r>
+      <w:r>
+        <w:rPr>
+          <w:rFonts w:eastAsia="Times New Roman" w:cs="Times New Roman"/>
+        </w:rPr>
+        <w:t xml:space="preserve">Also, though the attack conducted in this study bypasses this be communicating on a secure port, tracking of well-known protocols (i.e., HTTP, SSH, RDP) on unexpected ports is often a strategy that could help indicate signs of malicious activity. </w:t>
       </w:r>
     </w:p>
     <w:p>
@@ -1092,19 +1368,209 @@
           <w:rFonts w:eastAsia="Times New Roman" w:cs="Times New Roman"/>
         </w:rPr>
       </w:pPr>
-    </w:p>
-    <w:p>
-      <w:pPr>
-        <w:rPr>
-          <w:sz w:val="12"/>
-          <w:szCs w:val="16"/>
-        </w:rPr>
-      </w:pPr>
+      <w:r>
+        <w:rPr>
+          <w:rFonts w:eastAsia="Times New Roman" w:cs="Times New Roman"/>
+        </w:rPr>
+        <w:t xml:space="preserve">The increasing prevalence of non-malware attacks underscores the necessity for security defenders to enhance their detection and prevention strategies. Furthermore, adopting a zero-trust approach, </w:t>
+      </w:r>
+      <w:r>
+        <w:rPr>
+          <w:rFonts w:eastAsia="Times New Roman" w:cs="Times New Roman"/>
+        </w:rPr>
+        <w:t>balancing usability,</w:t>
+      </w:r>
+      <w:r>
+        <w:rPr>
+          <w:rFonts w:eastAsia="Times New Roman" w:cs="Times New Roman"/>
+        </w:rPr>
+        <w:t xml:space="preserve"> and security, and </w:t>
+      </w:r>
+      <w:r>
+        <w:rPr>
+          <w:rFonts w:eastAsia="Times New Roman" w:cs="Times New Roman"/>
+        </w:rPr>
+        <w:t xml:space="preserve">being prepared with an </w:t>
+      </w:r>
+      <w:r>
+        <w:rPr>
+          <w:rFonts w:eastAsia="Times New Roman" w:cs="Times New Roman"/>
+        </w:rPr>
+        <w:t xml:space="preserve">incident response plan </w:t>
+      </w:r>
+      <w:r>
+        <w:rPr>
+          <w:rFonts w:eastAsia="Times New Roman" w:cs="Times New Roman"/>
+        </w:rPr>
+        <w:t>is critical to minimising the scope and impact of these attacks</w:t>
+      </w:r>
+      <w:r>
+        <w:rPr>
+          <w:rFonts w:eastAsia="Times New Roman" w:cs="Times New Roman"/>
+        </w:rPr>
+        <w:t>. This mindset requires organizations to assume that no user or system is inherently trusted, enforcing strict access controls, continuous monitoring, and micro-segmentation to limit lateral movement. This approach not only fosters a more resilient security posture but also acknowledges the dynamic and persistent nature of contemporary cyber threats.</w:t>
+      </w:r>
+      <w:r>
+        <w:rPr>
+          <w:rFonts w:eastAsia="Times New Roman" w:cs="Times New Roman"/>
+        </w:rPr>
+        <w:br w:type="page"/>
+      </w:r>
+    </w:p>
+    <w:p>
+      <w:pPr>
+        <w:pStyle w:val="Heading1"/>
+      </w:pPr>
+      <w:r>
+        <w:lastRenderedPageBreak/>
+        <w:t>References</w:t>
+      </w:r>
+    </w:p>
+    <w:p>
+      <w:pPr>
+        <w:pStyle w:val="Bibliography"/>
+        <w:rPr>
+          <w:noProof/>
+          <w:sz w:val="22"/>
+          <w:lang w:val="en-US"/>
+        </w:rPr>
+      </w:pPr>
+      <w:r>
+        <w:rPr>
+          <w:rFonts w:eastAsia="Times New Roman" w:cs="Times New Roman"/>
+          <w:sz w:val="16"/>
+          <w:szCs w:val="20"/>
+        </w:rPr>
+        <w:fldChar w:fldCharType="begin"/>
+      </w:r>
+      <w:r>
+        <w:rPr>
+          <w:rFonts w:eastAsia="Times New Roman" w:cs="Times New Roman"/>
+          <w:sz w:val="16"/>
+          <w:szCs w:val="20"/>
+          <w:lang w:val="en-US"/>
+        </w:rPr>
+        <w:instrText xml:space="preserve"> BIBLIOGRAPHY  \l 1033 </w:instrText>
+      </w:r>
+      <w:r>
+        <w:rPr>
+          <w:rFonts w:eastAsia="Times New Roman" w:cs="Times New Roman"/>
+          <w:sz w:val="16"/>
+          <w:szCs w:val="20"/>
+        </w:rPr>
+        <w:fldChar w:fldCharType="separate"/>
+      </w:r>
+      <w:r>
+        <w:rPr>
+          <w:noProof/>
+          <w:sz w:val="16"/>
+          <w:szCs w:val="20"/>
+          <w:lang w:val="en-US"/>
+        </w:rPr>
+        <w:t xml:space="preserve">Althouse, J. B., Salusky, W. R. &amp; Atkinson, J. S., 2017. Reverse Shell Network Intrusion Detection. </w:t>
+      </w:r>
+      <w:r>
+        <w:rPr>
+          <w:i/>
+          <w:iCs/>
+          <w:noProof/>
+          <w:sz w:val="16"/>
+          <w:szCs w:val="20"/>
+          <w:lang w:val="en-US"/>
+        </w:rPr>
+        <w:t>US Patent Application 20170339166.</w:t>
+      </w:r>
+    </w:p>
+    <w:p>
+      <w:pPr>
+        <w:pStyle w:val="Bibliography"/>
+        <w:rPr>
+          <w:noProof/>
+          <w:sz w:val="16"/>
+          <w:szCs w:val="20"/>
+          <w:lang w:val="en-US"/>
+        </w:rPr>
+      </w:pPr>
+      <w:r>
+        <w:rPr>
+          <w:noProof/>
+          <w:sz w:val="16"/>
+          <w:szCs w:val="20"/>
+          <w:lang w:val="en-US"/>
+        </w:rPr>
+        <w:t xml:space="preserve">Hendler, D., Kels, S. &amp; Rubin, A., 2020. AMSI-Based Detection of Malicious PowerShell Code Using Contextual Embeddings. </w:t>
+      </w:r>
+      <w:r>
+        <w:rPr>
+          <w:i/>
+          <w:iCs/>
+          <w:noProof/>
+          <w:sz w:val="16"/>
+          <w:szCs w:val="20"/>
+          <w:lang w:val="en-US"/>
+        </w:rPr>
+        <w:t>Proceedings of the 15th ACM Asia Conference on Computer and Communications Security.</w:t>
+      </w:r>
+    </w:p>
+    <w:p>
+      <w:pPr>
+        <w:pStyle w:val="Bibliography"/>
+        <w:rPr>
+          <w:noProof/>
+          <w:sz w:val="16"/>
+          <w:szCs w:val="20"/>
+          <w:lang w:val="en-US"/>
+        </w:rPr>
+      </w:pPr>
+      <w:r>
+        <w:rPr>
+          <w:noProof/>
+          <w:sz w:val="16"/>
+          <w:szCs w:val="20"/>
+          <w:lang w:val="en-US"/>
+        </w:rPr>
+        <w:t xml:space="preserve">Sudhakar &amp; Kumar, S., 2020. An emerging threat Fileless malware: a survey and research challenges. </w:t>
+      </w:r>
+      <w:r>
+        <w:rPr>
+          <w:i/>
+          <w:iCs/>
+          <w:noProof/>
+          <w:sz w:val="16"/>
+          <w:szCs w:val="20"/>
+          <w:lang w:val="en-US"/>
+        </w:rPr>
+        <w:t xml:space="preserve">Cybersecurity, </w:t>
+      </w:r>
+      <w:r>
+        <w:rPr>
+          <w:noProof/>
+          <w:sz w:val="16"/>
+          <w:szCs w:val="20"/>
+          <w:lang w:val="en-US"/>
+        </w:rPr>
+        <w:t>Volume 1.</w:t>
+      </w:r>
+    </w:p>
+    <w:p>
+      <w:pPr>
+        <w:rPr>
+          <w:rFonts w:eastAsia="Times New Roman" w:cs="Times New Roman"/>
+        </w:rPr>
+      </w:pPr>
+      <w:r>
+        <w:rPr>
+          <w:rFonts w:eastAsia="Times New Roman" w:cs="Times New Roman"/>
+          <w:sz w:val="16"/>
+          <w:szCs w:val="20"/>
+        </w:rPr>
+        <w:fldChar w:fldCharType="end"/>
+      </w:r>
     </w:p>
     <w:sectPr>
-      <w:headerReference w:type="default" r:id="rId16"/>
-      <w:footerReference w:type="default" r:id="rId17"/>
-      <w:footerReference w:type="first" r:id="rId18"/>
+      <w:headerReference w:type="default" r:id="rId19"/>
+      <w:footerReference w:type="default" r:id="rId20"/>
+      <w:footerReference w:type="first" r:id="rId21"/>
       <w:type w:val="continuous"/>
       <w:pgSz w:w="11906" w:h="16838" w:code="9"/>
       <w:pgMar w:top="720" w:right="720" w:bottom="720" w:left="720" w:header="708" w:footer="708" w:gutter="0"/>
@@ -1191,6 +1657,20 @@
 
 <file path=word/footer2.xml><?xml version="1.0" encoding="utf-8"?>
 <w:ftr xmlns:wpc="http://schemas.microsoft.com/office/word/2010/wordprocessingCanvas" xmlns:cx="http://schemas.microsoft.com/office/drawing/2014/chartex" xmlns:cx1="http://schemas.microsoft.com/office/drawing/2015/9/8/chartex" xmlns:cx2="http://schemas.microsoft.com/office/drawing/2015/10/21/chartex" xmlns:cx3="http://schemas.microsoft.com/office/drawing/2016/5/9/chartex" xmlns:cx4="http://schemas.microsoft.com/office/drawing/2016/5/10/chartex" xmlns:cx5="http://schemas.microsoft.com/office/drawing/2016/5/11/chartex" xmlns:cx6="http://schemas.microsoft.com/office/drawing/2016/5/12/chartex" xmlns:cx7="http://schemas.microsoft.com/office/drawing/2016/5/13/chartex" xmlns:cx8="http://schemas.microsoft.com/office/drawing/2016/5/14/chartex" xmlns:mc="http://schemas.openxmlformats.org/markup-compatibility/2006" xmlns:aink="http://schemas.microsoft.com/office/drawing/2016/ink" xmlns:am3d="http://schemas.microsoft.com/office/drawing/2017/model3d" xmlns:o="urn:schemas-microsoft-com:office:office" xmlns:oel="http://schemas.microsoft.com/office/2019/extlst" xmlns:r="http://schemas.openxmlformats.org/officeDocument/2006/relationships" xmlns:m="http://schemas.openxmlformats.org/officeDocument/2006/math" xmlns:v="urn:schemas-microsoft-com:vml" xmlns:wp14="http://schemas.microsoft.com/office/word/2010/wordprocessingDrawing" xmlns:wp="http://schemas.openxmlformats.org/drawingml/2006/wordprocessingDrawing" xmlns:w10="urn:schemas-microsoft-com:office:word" xmlns:w="http://schemas.openxmlformats.org/wordprocessingml/2006/main" xmlns:w14="http://schemas.microsoft.com/office/word/2010/wordml" xmlns:w15="http://schemas.microsoft.com/office/word/2012/wordml" xmlns:w16cex="http://schemas.microsoft.com/office/word/2018/wordml/cex" xmlns:w16cid="http://schemas.microsoft.com/office/word/2016/wordml/cid" xmlns:w16="http://schemas.microsoft.com/office/word/2018/wordml" xmlns:w16sdtdh="http://schemas.microsoft.com/office/word/2020/wordml/sdtdatahash" xmlns:w16se="http://schemas.microsoft.com/office/word/2015/wordml/symex" xmlns:wpg="http://schemas.microsoft.com/office/word/2010/wordprocessingGroup" xmlns:wpi="http://schemas.microsoft.com/office/word/2010/wordprocessingInk" xmlns:wne="http://schemas.microsoft.com/office/word/2006/wordml" xmlns:wps="http://schemas.microsoft.com/office/word/2010/wordprocessingShape" mc:Ignorable="w14 w15 w16se w16cid w16 w16cex w16sdtdh wp14">
+  <w:p>
+    <w:pPr>
+      <w:pStyle w:val="Footer"/>
+      <w:jc w:val="right"/>
+    </w:pPr>
+    <w:r>
+      <w:t>https://github.com/yashR4J/fileless_malware</w:t>
+    </w:r>
+  </w:p>
+</w:ftr>
+</file>
+
+<file path=word/footer3.xml><?xml version="1.0" encoding="utf-8"?>
+<w:ftr xmlns:wpc="http://schemas.microsoft.com/office/word/2010/wordprocessingCanvas" xmlns:cx="http://schemas.microsoft.com/office/drawing/2014/chartex" xmlns:cx1="http://schemas.microsoft.com/office/drawing/2015/9/8/chartex" xmlns:cx2="http://schemas.microsoft.com/office/drawing/2015/10/21/chartex" xmlns:cx3="http://schemas.microsoft.com/office/drawing/2016/5/9/chartex" xmlns:cx4="http://schemas.microsoft.com/office/drawing/2016/5/10/chartex" xmlns:cx5="http://schemas.microsoft.com/office/drawing/2016/5/11/chartex" xmlns:cx6="http://schemas.microsoft.com/office/drawing/2016/5/12/chartex" xmlns:cx7="http://schemas.microsoft.com/office/drawing/2016/5/13/chartex" xmlns:cx8="http://schemas.microsoft.com/office/drawing/2016/5/14/chartex" xmlns:mc="http://schemas.openxmlformats.org/markup-compatibility/2006" xmlns:aink="http://schemas.microsoft.com/office/drawing/2016/ink" xmlns:am3d="http://schemas.microsoft.com/office/drawing/2017/model3d" xmlns:o="urn:schemas-microsoft-com:office:office" xmlns:oel="http://schemas.microsoft.com/office/2019/extlst" xmlns:r="http://schemas.openxmlformats.org/officeDocument/2006/relationships" xmlns:m="http://schemas.openxmlformats.org/officeDocument/2006/math" xmlns:v="urn:schemas-microsoft-com:vml" xmlns:wp14="http://schemas.microsoft.com/office/word/2010/wordprocessingDrawing" xmlns:wp="http://schemas.openxmlformats.org/drawingml/2006/wordprocessingDrawing" xmlns:w10="urn:schemas-microsoft-com:office:word" xmlns:w="http://schemas.openxmlformats.org/wordprocessingml/2006/main" xmlns:w14="http://schemas.microsoft.com/office/word/2010/wordml" xmlns:w15="http://schemas.microsoft.com/office/word/2012/wordml" xmlns:w16cex="http://schemas.microsoft.com/office/word/2018/wordml/cex" xmlns:w16cid="http://schemas.microsoft.com/office/word/2016/wordml/cid" xmlns:w16="http://schemas.microsoft.com/office/word/2018/wordml" xmlns:w16sdtdh="http://schemas.microsoft.com/office/word/2020/wordml/sdtdatahash" xmlns:w16se="http://schemas.microsoft.com/office/word/2015/wordml/symex" xmlns:wpg="http://schemas.microsoft.com/office/word/2010/wordprocessingGroup" xmlns:wpi="http://schemas.microsoft.com/office/word/2010/wordprocessingInk" xmlns:wne="http://schemas.microsoft.com/office/word/2006/wordml" xmlns:wps="http://schemas.microsoft.com/office/word/2010/wordprocessingShape" mc:Ignorable="w14 w15 w16se w16cid w16 w16cex w16sdtdh wp14">
   <w:sdt>
     <w:sdtPr>
       <w:id w:val="1657329572"/>
@@ -1238,7 +1718,7 @@
 </w:ftr>
 </file>
 
-<file path=word/footer3.xml><?xml version="1.0" encoding="utf-8"?>
+<file path=word/footer4.xml><?xml version="1.0" encoding="utf-8"?>
 <w:ftr xmlns:wpc="http://schemas.microsoft.com/office/word/2010/wordprocessingCanvas" xmlns:cx="http://schemas.microsoft.com/office/drawing/2014/chartex" xmlns:cx1="http://schemas.microsoft.com/office/drawing/2015/9/8/chartex" xmlns:cx2="http://schemas.microsoft.com/office/drawing/2015/10/21/chartex" xmlns:cx3="http://schemas.microsoft.com/office/drawing/2016/5/9/chartex" xmlns:cx4="http://schemas.microsoft.com/office/drawing/2016/5/10/chartex" xmlns:cx5="http://schemas.microsoft.com/office/drawing/2016/5/11/chartex" xmlns:cx6="http://schemas.microsoft.com/office/drawing/2016/5/12/chartex" xmlns:cx7="http://schemas.microsoft.com/office/drawing/2016/5/13/chartex" xmlns:cx8="http://schemas.microsoft.com/office/drawing/2016/5/14/chartex" xmlns:mc="http://schemas.openxmlformats.org/markup-compatibility/2006" xmlns:aink="http://schemas.microsoft.com/office/drawing/2016/ink" xmlns:am3d="http://schemas.microsoft.com/office/drawing/2017/model3d" xmlns:o="urn:schemas-microsoft-com:office:office" xmlns:oel="http://schemas.microsoft.com/office/2019/extlst" xmlns:r="http://schemas.openxmlformats.org/officeDocument/2006/relationships" xmlns:m="http://schemas.openxmlformats.org/officeDocument/2006/math" xmlns:v="urn:schemas-microsoft-com:vml" xmlns:wp14="http://schemas.microsoft.com/office/word/2010/wordprocessingDrawing" xmlns:wp="http://schemas.openxmlformats.org/drawingml/2006/wordprocessingDrawing" xmlns:w10="urn:schemas-microsoft-com:office:word" xmlns:w="http://schemas.openxmlformats.org/wordprocessingml/2006/main" xmlns:w14="http://schemas.microsoft.com/office/word/2010/wordml" xmlns:w15="http://schemas.microsoft.com/office/word/2012/wordml" xmlns:w16cex="http://schemas.microsoft.com/office/word/2018/wordml/cex" xmlns:w16cid="http://schemas.microsoft.com/office/word/2016/wordml/cid" xmlns:w16="http://schemas.microsoft.com/office/word/2018/wordml" xmlns:w16sdtdh="http://schemas.microsoft.com/office/word/2020/wordml/sdtdatahash" xmlns:w16se="http://schemas.microsoft.com/office/word/2015/wordml/symex" xmlns:wpg="http://schemas.microsoft.com/office/word/2010/wordprocessingGroup" xmlns:wpi="http://schemas.microsoft.com/office/word/2010/wordprocessingInk" xmlns:wne="http://schemas.microsoft.com/office/word/2006/wordml" xmlns:wps="http://schemas.microsoft.com/office/word/2010/wordprocessingShape" mc:Ignorable="w14 w15 w16se w16cid w16 w16cex w16sdtdh wp14">
   <w:sdt>
     <w:sdtPr>
@@ -2508,6 +2988,60 @@
       <w:u w:val="single"/>
     </w:rPr>
   </w:style>
+  <w:style w:type="paragraph" w:styleId="FootnoteText">
+    <w:name w:val="footnote text"/>
+    <w:basedOn w:val="Normal"/>
+    <w:link w:val="FootnoteTextChar"/>
+    <w:uiPriority w:val="99"/>
+    <w:semiHidden/>
+    <w:unhideWhenUsed/>
+    <w:rsid w:val="00B01009"/>
+    <w:pPr>
+      <w:spacing w:after="0" w:line="240" w:lineRule="auto"/>
+    </w:pPr>
+    <w:rPr>
+      <w:sz w:val="20"/>
+      <w:szCs w:val="20"/>
+    </w:rPr>
+  </w:style>
+  <w:style w:type="character" w:customStyle="1" w:styleId="FootnoteTextChar">
+    <w:name w:val="Footnote Text Char"/>
+    <w:basedOn w:val="DefaultParagraphFont"/>
+    <w:link w:val="FootnoteText"/>
+    <w:uiPriority w:val="99"/>
+    <w:semiHidden/>
+    <w:rsid w:val="00B01009"/>
+    <w:rPr>
+      <w:rFonts w:ascii="Times New Roman" w:eastAsiaTheme="minorEastAsia" w:hAnsi="Times New Roman"/>
+      <w:kern w:val="0"/>
+      <w:sz w:val="20"/>
+      <w:szCs w:val="20"/>
+      <w14:ligatures w14:val="none"/>
+    </w:rPr>
+  </w:style>
+  <w:style w:type="character" w:styleId="FootnoteReference">
+    <w:name w:val="footnote reference"/>
+    <w:basedOn w:val="DefaultParagraphFont"/>
+    <w:uiPriority w:val="99"/>
+    <w:semiHidden/>
+    <w:unhideWhenUsed/>
+    <w:rsid w:val="00B01009"/>
+    <w:rPr>
+      <w:vertAlign w:val="superscript"/>
+    </w:rPr>
+  </w:style>
+  <w:style w:type="character" w:styleId="UnresolvedMention">
+    <w:name w:val="Unresolved Mention"/>
+    <w:basedOn w:val="DefaultParagraphFont"/>
+    <w:uiPriority w:val="99"/>
+    <w:semiHidden/>
+    <w:unhideWhenUsed/>
+    <w:rsid w:val="00B01009"/>
+    <w:rPr>
+      <w:color w:val="605E5C"/>
+      <w:shd w:val="clear" w:color="auto" w:fill="E1DFDD"/>
+    </w:rPr>
+  </w:style>
 </w:styles>
 </file>
 
@@ -2859,11 +3393,41 @@
     <b:JournalName>Proceedings of the 15th ACM Asia Conference on Computer and Communications Security</b:JournalName>
     <b:RefOrder>2</b:RefOrder>
   </b:Source>
+  <b:Source>
+    <b:Tag>Joh17</b:Tag>
+    <b:SourceType>JournalArticle</b:SourceType>
+    <b:Guid>{9DEB51C0-8921-46B3-9AD1-10FD2C4F8CAC}</b:Guid>
+    <b:Author>
+      <b:Author>
+        <b:NameList>
+          <b:Person>
+            <b:Last>Althouse</b:Last>
+            <b:First>John</b:First>
+            <b:Middle>Brooke</b:Middle>
+          </b:Person>
+          <b:Person>
+            <b:Last>Salusky</b:Last>
+            <b:First>William</b:First>
+            <b:Middle>Roger</b:Middle>
+          </b:Person>
+          <b:Person>
+            <b:Last>Atkinson</b:Last>
+            <b:First>Jeffrey</b:First>
+            <b:Middle>S.</b:Middle>
+          </b:Person>
+        </b:NameList>
+      </b:Author>
+    </b:Author>
+    <b:Title>Reverse Shell Network Intrusion Detection</b:Title>
+    <b:JournalName>US Patent Application 20170339166</b:JournalName>
+    <b:Year>2017</b:Year>
+    <b:RefOrder>3</b:RefOrder>
+  </b:Source>
 </b:Sources>
 </file>
 
 <file path=customXml/itemProps1.xml><?xml version="1.0" encoding="utf-8"?>
-<ds:datastoreItem xmlns:ds="http://schemas.openxmlformats.org/officeDocument/2006/customXml" ds:itemID="{4BA39AD2-AA76-4739-A21D-E169BBFC3036}">
+<ds:datastoreItem xmlns:ds="http://schemas.openxmlformats.org/officeDocument/2006/customXml" ds:itemID="{BB15CC30-3A55-467F-839C-E3D09F3C902C}">
   <ds:schemaRefs>
     <ds:schemaRef ds:uri="http://schemas.openxmlformats.org/officeDocument/2006/bibliography"/>
   </ds:schemaRefs>
